--- a/Програмная инженерия/Лабораторная работа №3/Лабораторная работа 3.docx
+++ b/Програмная инженерия/Лабораторная работа №3/Лабораторная работа 3.docx
@@ -171,7 +171,6 @@
         <w:rPr>
           <w:rFonts w:eastAsia="Times New Roman"/>
           <w:sz w:val="24"/>
-          <w:lang w:val="en-US"/>
         </w:rPr>
         <w:t>3</w:t>
       </w:r>
@@ -924,14 +923,7 @@
           <w:rFonts w:eastAsia="Times New Roman"/>
           <w:sz w:val="24"/>
         </w:rPr>
-        <w:t>Анализ существующих подобных программных продуктов</w:t>
-      </w:r>
-      <w:r>
-        <w:rPr>
-          <w:rFonts w:eastAsia="Times New Roman"/>
-          <w:sz w:val="24"/>
-        </w:rPr>
-        <w:t>.</w:t>
+        <w:t>Анализ существующих подобных программных продуктов.</w:t>
       </w:r>
     </w:p>
     <w:p>
@@ -2421,25 +2413,28 @@
           <w:rFonts w:eastAsia="Times New Roman"/>
           <w:sz w:val="24"/>
         </w:rPr>
-        <w:t>составн</w:t>
-      </w:r>
+        <w:t>составности</w:t>
+      </w:r>
+      <w:proofErr w:type="spellEnd"/>
+      <w:r>
+        <w:rPr>
+          <w:rFonts w:eastAsia="Times New Roman"/>
+          <w:sz w:val="24"/>
+        </w:rPr>
+        <w:t xml:space="preserve">), соответственно недостающего тоже. </w:t>
+      </w:r>
+    </w:p>
+    <w:p>
+      <w:pPr>
+        <w:spacing w:line="276" w:lineRule="auto"/>
+        <w:ind w:right="120"/>
+        <w:rPr>
+          <w:rFonts w:eastAsia="Times New Roman"/>
+          <w:sz w:val="24"/>
+        </w:rPr>
+      </w:pPr>
       <w:bookmarkStart w:id="0" w:name="_GoBack"/>
       <w:bookmarkEnd w:id="0"/>
-      <w:r>
-        <w:rPr>
-          <w:rFonts w:eastAsia="Times New Roman"/>
-          <w:sz w:val="24"/>
-        </w:rPr>
-        <w:t>ости</w:t>
-      </w:r>
-      <w:proofErr w:type="spellEnd"/>
-      <w:r>
-        <w:rPr>
-          <w:rFonts w:eastAsia="Times New Roman"/>
-          <w:sz w:val="24"/>
-        </w:rPr>
-        <w:t xml:space="preserve">), соответственно недостающего тоже. </w:t>
-      </w:r>
     </w:p>
     <w:sectPr>
       <w:pgSz w:w="11906" w:h="16838"/>
@@ -3621,7 +3616,7 @@
 </file>
 
 <file path=customXml/itemProps1.xml><?xml version="1.0" encoding="utf-8"?>
-<ds:datastoreItem xmlns:ds="http://schemas.openxmlformats.org/officeDocument/2006/customXml" ds:itemID="{6B347405-21E3-4240-9B68-4936D3558FEF}">
+<ds:datastoreItem xmlns:ds="http://schemas.openxmlformats.org/officeDocument/2006/customXml" ds:itemID="{89C11C66-B426-46CC-81D7-7A45F99C449C}">
   <ds:schemaRefs>
     <ds:schemaRef ds:uri="http://schemas.openxmlformats.org/officeDocument/2006/bibliography"/>
   </ds:schemaRefs>
